--- a/Test_BP/Fol_2k_files_500(2)/fr-FR/file 500_2 - Copy (139).docx
+++ b/Test_BP/Fol_2k_files_500(2)/fr-FR/file 500_2 - Copy (139).docx
@@ -1,7 +1,7 @@
 
 <file path=word/document.xml><?xml version="1.0" encoding="utf-8"?>
 <w:document xmlns:wpc="http://schemas.microsoft.com/office/word/2010/wordprocessingCanvas" xmlns:cx="http://schemas.microsoft.com/office/drawing/2014/chartex" xmlns:cx1="http://schemas.microsoft.com/office/drawing/2015/9/8/chartex" xmlns:cx2="http://schemas.microsoft.com/office/drawing/2015/10/21/chartex" xmlns:cx3="http://schemas.microsoft.com/office/drawing/2016/5/9/chartex" xmlns:cx4="http://schemas.microsoft.com/office/drawing/2016/5/10/chartex" xmlns:cx5="http://schemas.microsoft.com/office/drawing/2016/5/11/chartex" xmlns:mc="http://schemas.openxmlformats.org/markup-compatibility/2006" xmlns:o="urn:schemas-microsoft-com:office:office" xmlns:r="http://schemas.openxmlformats.org/officeDocument/2006/relationships" xmlns:m="http://schemas.openxmlformats.org/officeDocument/2006/math" xmlns:v="urn:schemas-microsoft-com:vml" xmlns:wp14="http://schemas.microsoft.com/office/word/2010/wordprocessingDrawing" xmlns:wp="http://schemas.openxmlformats.org/drawingml/2006/wordprocessingDrawing" xmlns:w10="urn:schemas-microsoft-com:office:word" xmlns:w="http://schemas.openxmlformats.org/wordprocessingml/2006/main" xmlns:w14="http://schemas.microsoft.com/office/word/2010/wordml" xmlns:w15="http://schemas.microsoft.com/office/word/2012/wordml" xmlns:wne="http://schemas.microsoft.com/office/word/2006/wordml" xmlns:wpg="http://schemas.microsoft.com/office/word/2010/wordprocessingGroup" xmlns:wpi="http://schemas.microsoft.com/office/word/2010/wordprocessingInk" xmlns:wps="http://schemas.microsoft.com/office/word/2010/wordprocessingShape" mc:Ignorable="w14 w15 wp14">
-  <!-- Generated by Aspose.Words for Java 20.12.0 -->
+  <!-- Generated by Aspose.Words for Java 21.10.0 -->
   <w:body>
     <w:p>
       <w:pPr>
@@ -35,44 +35,44 @@
           <w:highlight w:val="none"/>
           <w:u w:val="none" w:color="auto"/>
           <w:effect w:val="none"/>
-          <w:bdr w:val="nil"/>
-          <w:shd w:val="clear" w:color="auto" w:fill="auto"/>
-          <w:vertAlign w:val="baseline"/>
-          <w:rtl w:val="0"/>
-          <w:cs w:val="0"/>
-          <w:lang w:val="fr-FR" w:eastAsia="zh-TW" w:bidi="ar-SA"/>
-        </w:rPr>
-        <w:t>t ëêxcëêpt tòõ sòõ tëêmpëêr mùütùüåàl tåàstëês mòõthëêr.</w:t>
-      </w:r>
-      <w:r>
-        <w:rPr>
-          <w:rStyle w:val="DefaultParagraphFont"/>
-          <w:rFonts w:ascii="Calibri" w:eastAsia="Calibri" w:hAnsi="Calibri" w:cs="Calibri"/>
-          <w:b w:val="0"/>
-          <w:bCs w:val="0"/>
-          <w:i w:val="0"/>
-          <w:iCs w:val="0"/>
-          <w:caps w:val="0"/>
-          <w:smallCaps w:val="0"/>
-          <w:strike w:val="0"/>
-          <w:dstrike w:val="0"/>
-          <w:outline w:val="0"/>
-          <w:shadow w:val="0"/>
-          <w:emboss w:val="0"/>
-          <w:imprint w:val="0"/>
-          <w:noProof w:val="0"/>
-          <w:vanish w:val="0"/>
-          <w:color w:val="auto"/>
-          <w:spacing w:val="0"/>
-          <w:w w:val="100"/>
-          <w:kern w:val="0"/>
-          <w:position w:val="0"/>
-          <w:sz w:val="22"/>
-          <w:szCs w:val="22"/>
-          <w:highlight w:val="none"/>
-          <w:u w:val="none" w:color="auto"/>
-          <w:effect w:val="none"/>
-          <w:bdr w:val="nil"/>
+          <w:bdr w:val="none" w:sz="0" w:space="0" w:color="auto"/>
+          <w:shd w:val="clear" w:color="auto" w:fill="auto"/>
+          <w:vertAlign w:val="baseline"/>
+          <w:rtl w:val="0"/>
+          <w:cs w:val="0"/>
+          <w:lang w:val="fr-FR" w:eastAsia="zh-TW" w:bidi="ar-SA"/>
+        </w:rPr>
+        <w:t>t éëxcéëpt tóö sóö téëmpéër mùýtùýàål tàåstéës móöthéër.</w:t>
+      </w:r>
+      <w:r>
+        <w:rPr>
+          <w:rStyle w:val="DefaultParagraphFont"/>
+          <w:rFonts w:ascii="Calibri" w:eastAsia="Calibri" w:hAnsi="Calibri" w:cs="Calibri"/>
+          <w:b w:val="0"/>
+          <w:bCs w:val="0"/>
+          <w:i w:val="0"/>
+          <w:iCs w:val="0"/>
+          <w:caps w:val="0"/>
+          <w:smallCaps w:val="0"/>
+          <w:strike w:val="0"/>
+          <w:dstrike w:val="0"/>
+          <w:outline w:val="0"/>
+          <w:shadow w:val="0"/>
+          <w:emboss w:val="0"/>
+          <w:imprint w:val="0"/>
+          <w:noProof w:val="0"/>
+          <w:vanish w:val="0"/>
+          <w:color w:val="auto"/>
+          <w:spacing w:val="0"/>
+          <w:w w:val="100"/>
+          <w:kern w:val="0"/>
+          <w:position w:val="0"/>
+          <w:sz w:val="22"/>
+          <w:szCs w:val="22"/>
+          <w:highlight w:val="none"/>
+          <w:u w:val="none" w:color="auto"/>
+          <w:effect w:val="none"/>
+          <w:bdr w:val="none" w:sz="0" w:space="0" w:color="auto"/>
           <w:shd w:val="clear" w:color="auto" w:fill="auto"/>
           <w:vertAlign w:val="baseline"/>
           <w:rtl w:val="0"/>
@@ -109,44 +109,44 @@
           <w:highlight w:val="none"/>
           <w:u w:val="none" w:color="auto"/>
           <w:effect w:val="none"/>
-          <w:bdr w:val="nil"/>
-          <w:shd w:val="clear" w:color="auto" w:fill="auto"/>
-          <w:vertAlign w:val="baseline"/>
-          <w:rtl w:val="0"/>
-          <w:cs w:val="0"/>
-          <w:lang w:val="fr-FR" w:eastAsia="zh-TW" w:bidi="ar-SA"/>
-        </w:rPr>
-        <w:t>Ïntèérèéstèéd cùültïîváätèéd ïîts còöntïînùüïîng nòöw yèét áärèé.</w:t>
-      </w:r>
-      <w:r>
-        <w:rPr>
-          <w:rStyle w:val="DefaultParagraphFont"/>
-          <w:rFonts w:ascii="Calibri" w:eastAsia="Calibri" w:hAnsi="Calibri" w:cs="Calibri"/>
-          <w:b w:val="0"/>
-          <w:bCs w:val="0"/>
-          <w:i w:val="0"/>
-          <w:iCs w:val="0"/>
-          <w:caps w:val="0"/>
-          <w:smallCaps w:val="0"/>
-          <w:strike w:val="0"/>
-          <w:dstrike w:val="0"/>
-          <w:outline w:val="0"/>
-          <w:shadow w:val="0"/>
-          <w:emboss w:val="0"/>
-          <w:imprint w:val="0"/>
-          <w:noProof w:val="0"/>
-          <w:vanish w:val="0"/>
-          <w:color w:val="auto"/>
-          <w:spacing w:val="0"/>
-          <w:w w:val="100"/>
-          <w:kern w:val="0"/>
-          <w:position w:val="0"/>
-          <w:sz w:val="22"/>
-          <w:szCs w:val="22"/>
-          <w:highlight w:val="none"/>
-          <w:u w:val="none" w:color="auto"/>
-          <w:effect w:val="none"/>
-          <w:bdr w:val="nil"/>
+          <w:bdr w:val="none" w:sz="0" w:space="0" w:color="auto"/>
+          <w:shd w:val="clear" w:color="auto" w:fill="auto"/>
+          <w:vertAlign w:val="baseline"/>
+          <w:rtl w:val="0"/>
+          <w:cs w:val="0"/>
+          <w:lang w:val="fr-FR" w:eastAsia="zh-TW" w:bidi="ar-SA"/>
+        </w:rPr>
+        <w:t>Întêèrêèstêèd cûültììvåætêèd ììts còóntììnûüììng nòów yêèt åærêè.</w:t>
+      </w:r>
+      <w:r>
+        <w:rPr>
+          <w:rStyle w:val="DefaultParagraphFont"/>
+          <w:rFonts w:ascii="Calibri" w:eastAsia="Calibri" w:hAnsi="Calibri" w:cs="Calibri"/>
+          <w:b w:val="0"/>
+          <w:bCs w:val="0"/>
+          <w:i w:val="0"/>
+          <w:iCs w:val="0"/>
+          <w:caps w:val="0"/>
+          <w:smallCaps w:val="0"/>
+          <w:strike w:val="0"/>
+          <w:dstrike w:val="0"/>
+          <w:outline w:val="0"/>
+          <w:shadow w:val="0"/>
+          <w:emboss w:val="0"/>
+          <w:imprint w:val="0"/>
+          <w:noProof w:val="0"/>
+          <w:vanish w:val="0"/>
+          <w:color w:val="auto"/>
+          <w:spacing w:val="0"/>
+          <w:w w:val="100"/>
+          <w:kern w:val="0"/>
+          <w:position w:val="0"/>
+          <w:sz w:val="22"/>
+          <w:szCs w:val="22"/>
+          <w:highlight w:val="none"/>
+          <w:u w:val="none" w:color="auto"/>
+          <w:effect w:val="none"/>
+          <w:bdr w:val="none" w:sz="0" w:space="0" w:color="auto"/>
           <w:shd w:val="clear" w:color="auto" w:fill="auto"/>
           <w:vertAlign w:val="baseline"/>
           <w:rtl w:val="0"/>
@@ -183,44 +183,44 @@
           <w:highlight w:val="none"/>
           <w:u w:val="none" w:color="auto"/>
           <w:effect w:val="none"/>
-          <w:bdr w:val="nil"/>
-          <w:shd w:val="clear" w:color="auto" w:fill="auto"/>
-          <w:vertAlign w:val="baseline"/>
-          <w:rtl w:val="0"/>
-          <w:cs w:val="0"/>
-          <w:lang w:val="fr-FR" w:eastAsia="zh-TW" w:bidi="ar-SA"/>
-        </w:rPr>
-        <w:t>Óüût ïìntëèrëèstëèd äâccëèptäâncëè õòüûr päârtïìäâlïìty äâffrõòntïìng üûnplëèäâsäânt why äâdd.</w:t>
-      </w:r>
-      <w:r>
-        <w:rPr>
-          <w:rStyle w:val="DefaultParagraphFont"/>
-          <w:rFonts w:ascii="Calibri" w:eastAsia="Calibri" w:hAnsi="Calibri" w:cs="Calibri"/>
-          <w:b w:val="0"/>
-          <w:bCs w:val="0"/>
-          <w:i w:val="0"/>
-          <w:iCs w:val="0"/>
-          <w:caps w:val="0"/>
-          <w:smallCaps w:val="0"/>
-          <w:strike w:val="0"/>
-          <w:dstrike w:val="0"/>
-          <w:outline w:val="0"/>
-          <w:shadow w:val="0"/>
-          <w:emboss w:val="0"/>
-          <w:imprint w:val="0"/>
-          <w:noProof w:val="0"/>
-          <w:vanish w:val="0"/>
-          <w:color w:val="auto"/>
-          <w:spacing w:val="0"/>
-          <w:w w:val="100"/>
-          <w:kern w:val="0"/>
-          <w:position w:val="0"/>
-          <w:sz w:val="22"/>
-          <w:szCs w:val="22"/>
-          <w:highlight w:val="none"/>
-          <w:u w:val="none" w:color="auto"/>
-          <w:effect w:val="none"/>
-          <w:bdr w:val="nil"/>
+          <w:bdr w:val="none" w:sz="0" w:space="0" w:color="auto"/>
+          <w:shd w:val="clear" w:color="auto" w:fill="auto"/>
+          <w:vertAlign w:val="baseline"/>
+          <w:rtl w:val="0"/>
+          <w:cs w:val="0"/>
+          <w:lang w:val="fr-FR" w:eastAsia="zh-TW" w:bidi="ar-SA"/>
+        </w:rPr>
+        <w:t>Òýýt îíntéérééstééd åæccééptåæncéé öóýýr påærtîíåælîíty åæffröóntîíng ýýnplééåæsåænt why åædd.</w:t>
+      </w:r>
+      <w:r>
+        <w:rPr>
+          <w:rStyle w:val="DefaultParagraphFont"/>
+          <w:rFonts w:ascii="Calibri" w:eastAsia="Calibri" w:hAnsi="Calibri" w:cs="Calibri"/>
+          <w:b w:val="0"/>
+          <w:bCs w:val="0"/>
+          <w:i w:val="0"/>
+          <w:iCs w:val="0"/>
+          <w:caps w:val="0"/>
+          <w:smallCaps w:val="0"/>
+          <w:strike w:val="0"/>
+          <w:dstrike w:val="0"/>
+          <w:outline w:val="0"/>
+          <w:shadow w:val="0"/>
+          <w:emboss w:val="0"/>
+          <w:imprint w:val="0"/>
+          <w:noProof w:val="0"/>
+          <w:vanish w:val="0"/>
+          <w:color w:val="auto"/>
+          <w:spacing w:val="0"/>
+          <w:w w:val="100"/>
+          <w:kern w:val="0"/>
+          <w:position w:val="0"/>
+          <w:sz w:val="22"/>
+          <w:szCs w:val="22"/>
+          <w:highlight w:val="none"/>
+          <w:u w:val="none" w:color="auto"/>
+          <w:effect w:val="none"/>
+          <w:bdr w:val="none" w:sz="0" w:space="0" w:color="auto"/>
           <w:shd w:val="clear" w:color="auto" w:fill="auto"/>
           <w:vertAlign w:val="baseline"/>
           <w:rtl w:val="0"/>
@@ -257,44 +257,44 @@
           <w:highlight w:val="none"/>
           <w:u w:val="none" w:color="auto"/>
           <w:effect w:val="none"/>
-          <w:bdr w:val="nil"/>
-          <w:shd w:val="clear" w:color="auto" w:fill="auto"/>
-          <w:vertAlign w:val="baseline"/>
-          <w:rtl w:val="0"/>
-          <w:cs w:val="0"/>
-          <w:lang w:val="fr-FR" w:eastAsia="zh-TW" w:bidi="ar-SA"/>
-        </w:rPr>
-        <w:t>Ëstèéèém gåärdèén mèén yèét shy còòýûrsèé.</w:t>
-      </w:r>
-      <w:r>
-        <w:rPr>
-          <w:rStyle w:val="DefaultParagraphFont"/>
-          <w:rFonts w:ascii="Calibri" w:eastAsia="Calibri" w:hAnsi="Calibri" w:cs="Calibri"/>
-          <w:b w:val="0"/>
-          <w:bCs w:val="0"/>
-          <w:i w:val="0"/>
-          <w:iCs w:val="0"/>
-          <w:caps w:val="0"/>
-          <w:smallCaps w:val="0"/>
-          <w:strike w:val="0"/>
-          <w:dstrike w:val="0"/>
-          <w:outline w:val="0"/>
-          <w:shadow w:val="0"/>
-          <w:emboss w:val="0"/>
-          <w:imprint w:val="0"/>
-          <w:noProof w:val="0"/>
-          <w:vanish w:val="0"/>
-          <w:color w:val="auto"/>
-          <w:spacing w:val="0"/>
-          <w:w w:val="100"/>
-          <w:kern w:val="0"/>
-          <w:position w:val="0"/>
-          <w:sz w:val="22"/>
-          <w:szCs w:val="22"/>
-          <w:highlight w:val="none"/>
-          <w:u w:val="none" w:color="auto"/>
-          <w:effect w:val="none"/>
-          <w:bdr w:val="nil"/>
+          <w:bdr w:val="none" w:sz="0" w:space="0" w:color="auto"/>
+          <w:shd w:val="clear" w:color="auto" w:fill="auto"/>
+          <w:vertAlign w:val="baseline"/>
+          <w:rtl w:val="0"/>
+          <w:cs w:val="0"/>
+          <w:lang w:val="fr-FR" w:eastAsia="zh-TW" w:bidi="ar-SA"/>
+        </w:rPr>
+        <w:t>Èstéééém gàárdéén méén yéét shy cõóúýrséé.</w:t>
+      </w:r>
+      <w:r>
+        <w:rPr>
+          <w:rStyle w:val="DefaultParagraphFont"/>
+          <w:rFonts w:ascii="Calibri" w:eastAsia="Calibri" w:hAnsi="Calibri" w:cs="Calibri"/>
+          <w:b w:val="0"/>
+          <w:bCs w:val="0"/>
+          <w:i w:val="0"/>
+          <w:iCs w:val="0"/>
+          <w:caps w:val="0"/>
+          <w:smallCaps w:val="0"/>
+          <w:strike w:val="0"/>
+          <w:dstrike w:val="0"/>
+          <w:outline w:val="0"/>
+          <w:shadow w:val="0"/>
+          <w:emboss w:val="0"/>
+          <w:imprint w:val="0"/>
+          <w:noProof w:val="0"/>
+          <w:vanish w:val="0"/>
+          <w:color w:val="auto"/>
+          <w:spacing w:val="0"/>
+          <w:w w:val="100"/>
+          <w:kern w:val="0"/>
+          <w:position w:val="0"/>
+          <w:sz w:val="22"/>
+          <w:szCs w:val="22"/>
+          <w:highlight w:val="none"/>
+          <w:u w:val="none" w:color="auto"/>
+          <w:effect w:val="none"/>
+          <w:bdr w:val="none" w:sz="0" w:space="0" w:color="auto"/>
           <w:shd w:val="clear" w:color="auto" w:fill="auto"/>
           <w:vertAlign w:val="baseline"/>
           <w:rtl w:val="0"/>
@@ -331,44 +331,44 @@
           <w:highlight w:val="none"/>
           <w:u w:val="none" w:color="auto"/>
           <w:effect w:val="none"/>
-          <w:bdr w:val="nil"/>
-          <w:shd w:val="clear" w:color="auto" w:fill="auto"/>
-          <w:vertAlign w:val="baseline"/>
-          <w:rtl w:val="0"/>
-          <w:cs w:val="0"/>
-          <w:lang w:val="fr-FR" w:eastAsia="zh-TW" w:bidi="ar-SA"/>
-        </w:rPr>
-        <w:t>Côönsûúltèèd ûúp my tôölèèräábly sôömèètïìmèès pèèrpèètûúäál ôöh.</w:t>
-      </w:r>
-      <w:r>
-        <w:rPr>
-          <w:rStyle w:val="DefaultParagraphFont"/>
-          <w:rFonts w:ascii="Calibri" w:eastAsia="Calibri" w:hAnsi="Calibri" w:cs="Calibri"/>
-          <w:b w:val="0"/>
-          <w:bCs w:val="0"/>
-          <w:i w:val="0"/>
-          <w:iCs w:val="0"/>
-          <w:caps w:val="0"/>
-          <w:smallCaps w:val="0"/>
-          <w:strike w:val="0"/>
-          <w:dstrike w:val="0"/>
-          <w:outline w:val="0"/>
-          <w:shadow w:val="0"/>
-          <w:emboss w:val="0"/>
-          <w:imprint w:val="0"/>
-          <w:noProof w:val="0"/>
-          <w:vanish w:val="0"/>
-          <w:color w:val="auto"/>
-          <w:spacing w:val="0"/>
-          <w:w w:val="100"/>
-          <w:kern w:val="0"/>
-          <w:position w:val="0"/>
-          <w:sz w:val="22"/>
-          <w:szCs w:val="22"/>
-          <w:highlight w:val="none"/>
-          <w:u w:val="none" w:color="auto"/>
-          <w:effect w:val="none"/>
-          <w:bdr w:val="nil"/>
+          <w:bdr w:val="none" w:sz="0" w:space="0" w:color="auto"/>
+          <w:shd w:val="clear" w:color="auto" w:fill="auto"/>
+          <w:vertAlign w:val="baseline"/>
+          <w:rtl w:val="0"/>
+          <w:cs w:val="0"/>
+          <w:lang w:val="fr-FR" w:eastAsia="zh-TW" w:bidi="ar-SA"/>
+        </w:rPr>
+        <w:t>Cóönsûýltëéd ûýp my tóölëéräàbly sóömëétîímëés pëérpëétûýäàl óöh.</w:t>
+      </w:r>
+      <w:r>
+        <w:rPr>
+          <w:rStyle w:val="DefaultParagraphFont"/>
+          <w:rFonts w:ascii="Calibri" w:eastAsia="Calibri" w:hAnsi="Calibri" w:cs="Calibri"/>
+          <w:b w:val="0"/>
+          <w:bCs w:val="0"/>
+          <w:i w:val="0"/>
+          <w:iCs w:val="0"/>
+          <w:caps w:val="0"/>
+          <w:smallCaps w:val="0"/>
+          <w:strike w:val="0"/>
+          <w:dstrike w:val="0"/>
+          <w:outline w:val="0"/>
+          <w:shadow w:val="0"/>
+          <w:emboss w:val="0"/>
+          <w:imprint w:val="0"/>
+          <w:noProof w:val="0"/>
+          <w:vanish w:val="0"/>
+          <w:color w:val="auto"/>
+          <w:spacing w:val="0"/>
+          <w:w w:val="100"/>
+          <w:kern w:val="0"/>
+          <w:position w:val="0"/>
+          <w:sz w:val="22"/>
+          <w:szCs w:val="22"/>
+          <w:highlight w:val="none"/>
+          <w:u w:val="none" w:color="auto"/>
+          <w:effect w:val="none"/>
+          <w:bdr w:val="none" w:sz="0" w:space="0" w:color="auto"/>
           <w:shd w:val="clear" w:color="auto" w:fill="auto"/>
           <w:vertAlign w:val="baseline"/>
           <w:rtl w:val="0"/>
@@ -405,44 +405,44 @@
           <w:highlight w:val="none"/>
           <w:u w:val="none" w:color="auto"/>
           <w:effect w:val="none"/>
-          <w:bdr w:val="nil"/>
-          <w:shd w:val="clear" w:color="auto" w:fill="auto"/>
-          <w:vertAlign w:val="baseline"/>
-          <w:rtl w:val="0"/>
-          <w:cs w:val="0"/>
-          <w:lang w:val="fr-FR" w:eastAsia="zh-TW" w:bidi="ar-SA"/>
-        </w:rPr>
-        <w:t>Ëxprèëssïîôôn áàccèëptáàncèë ïîmprûýdèëncèë páàrtïîcûýláàr háàd èëáàt ûýnsáàtïîáàblèë.</w:t>
-      </w:r>
-      <w:r>
-        <w:rPr>
-          <w:rStyle w:val="DefaultParagraphFont"/>
-          <w:rFonts w:ascii="Calibri" w:eastAsia="Calibri" w:hAnsi="Calibri" w:cs="Calibri"/>
-          <w:b w:val="0"/>
-          <w:bCs w:val="0"/>
-          <w:i w:val="0"/>
-          <w:iCs w:val="0"/>
-          <w:caps w:val="0"/>
-          <w:smallCaps w:val="0"/>
-          <w:strike w:val="0"/>
-          <w:dstrike w:val="0"/>
-          <w:outline w:val="0"/>
-          <w:shadow w:val="0"/>
-          <w:emboss w:val="0"/>
-          <w:imprint w:val="0"/>
-          <w:noProof w:val="0"/>
-          <w:vanish w:val="0"/>
-          <w:color w:val="auto"/>
-          <w:spacing w:val="0"/>
-          <w:w w:val="100"/>
-          <w:kern w:val="0"/>
-          <w:position w:val="0"/>
-          <w:sz w:val="22"/>
-          <w:szCs w:val="22"/>
-          <w:highlight w:val="none"/>
-          <w:u w:val="none" w:color="auto"/>
-          <w:effect w:val="none"/>
-          <w:bdr w:val="nil"/>
+          <w:bdr w:val="none" w:sz="0" w:space="0" w:color="auto"/>
+          <w:shd w:val="clear" w:color="auto" w:fill="auto"/>
+          <w:vertAlign w:val="baseline"/>
+          <w:rtl w:val="0"/>
+          <w:cs w:val="0"/>
+          <w:lang w:val="fr-FR" w:eastAsia="zh-TW" w:bidi="ar-SA"/>
+        </w:rPr>
+        <w:t>Èxprèëssîîõön àåccèëptàåncèë îîmprûùdèëncèë pàårtîîcûùlàår hàåd èëàåt ûùnsàåtîîàåblèë.</w:t>
+      </w:r>
+      <w:r>
+        <w:rPr>
+          <w:rStyle w:val="DefaultParagraphFont"/>
+          <w:rFonts w:ascii="Calibri" w:eastAsia="Calibri" w:hAnsi="Calibri" w:cs="Calibri"/>
+          <w:b w:val="0"/>
+          <w:bCs w:val="0"/>
+          <w:i w:val="0"/>
+          <w:iCs w:val="0"/>
+          <w:caps w:val="0"/>
+          <w:smallCaps w:val="0"/>
+          <w:strike w:val="0"/>
+          <w:dstrike w:val="0"/>
+          <w:outline w:val="0"/>
+          <w:shadow w:val="0"/>
+          <w:emboss w:val="0"/>
+          <w:imprint w:val="0"/>
+          <w:noProof w:val="0"/>
+          <w:vanish w:val="0"/>
+          <w:color w:val="auto"/>
+          <w:spacing w:val="0"/>
+          <w:w w:val="100"/>
+          <w:kern w:val="0"/>
+          <w:position w:val="0"/>
+          <w:sz w:val="22"/>
+          <w:szCs w:val="22"/>
+          <w:highlight w:val="none"/>
+          <w:u w:val="none" w:color="auto"/>
+          <w:effect w:val="none"/>
+          <w:bdr w:val="none" w:sz="0" w:space="0" w:color="auto"/>
           <w:shd w:val="clear" w:color="auto" w:fill="auto"/>
           <w:vertAlign w:val="baseline"/>
           <w:rtl w:val="0"/>
@@ -485,44 +485,44 @@
           <w:highlight w:val="none"/>
           <w:u w:val="none" w:color="auto"/>
           <w:effect w:val="none"/>
-          <w:bdr w:val="nil"/>
-          <w:shd w:val="clear" w:color="auto" w:fill="auto"/>
-          <w:vertAlign w:val="baseline"/>
-          <w:rtl w:val="0"/>
-          <w:cs w:val="0"/>
-          <w:lang w:val="fr-FR" w:eastAsia="zh-TW" w:bidi="ar-SA"/>
-        </w:rPr>
-        <w:t>Háäd dêênóôtîîng próôpêêrly jóôîîntúùrêê yóôúù óôccáäsîîóôn dîîrêêctly ráäîîllêêry.</w:t>
-      </w:r>
-      <w:r>
-        <w:rPr>
-          <w:rStyle w:val="DefaultParagraphFont"/>
-          <w:rFonts w:ascii="Calibri" w:eastAsia="Calibri" w:hAnsi="Calibri" w:cs="Calibri"/>
-          <w:b w:val="0"/>
-          <w:bCs w:val="0"/>
-          <w:i w:val="0"/>
-          <w:iCs w:val="0"/>
-          <w:caps w:val="0"/>
-          <w:smallCaps w:val="0"/>
-          <w:strike w:val="0"/>
-          <w:dstrike w:val="0"/>
-          <w:outline w:val="0"/>
-          <w:shadow w:val="0"/>
-          <w:emboss w:val="0"/>
-          <w:imprint w:val="0"/>
-          <w:noProof w:val="0"/>
-          <w:vanish w:val="0"/>
-          <w:color w:val="auto"/>
-          <w:spacing w:val="0"/>
-          <w:w w:val="100"/>
-          <w:kern w:val="0"/>
-          <w:position w:val="0"/>
-          <w:sz w:val="22"/>
-          <w:szCs w:val="22"/>
-          <w:highlight w:val="none"/>
-          <w:u w:val="none" w:color="auto"/>
-          <w:effect w:val="none"/>
-          <w:bdr w:val="nil"/>
+          <w:bdr w:val="none" w:sz="0" w:space="0" w:color="auto"/>
+          <w:shd w:val="clear" w:color="auto" w:fill="auto"/>
+          <w:vertAlign w:val="baseline"/>
+          <w:rtl w:val="0"/>
+          <w:cs w:val="0"/>
+          <w:lang w:val="fr-FR" w:eastAsia="zh-TW" w:bidi="ar-SA"/>
+        </w:rPr>
+        <w:t>Háæd dëénöötîïng prööpëérly jööîïntýúrëé yööýú ööccáæsîïöön dîïrëéctly ráæîïllëéry.</w:t>
+      </w:r>
+      <w:r>
+        <w:rPr>
+          <w:rStyle w:val="DefaultParagraphFont"/>
+          <w:rFonts w:ascii="Calibri" w:eastAsia="Calibri" w:hAnsi="Calibri" w:cs="Calibri"/>
+          <w:b w:val="0"/>
+          <w:bCs w:val="0"/>
+          <w:i w:val="0"/>
+          <w:iCs w:val="0"/>
+          <w:caps w:val="0"/>
+          <w:smallCaps w:val="0"/>
+          <w:strike w:val="0"/>
+          <w:dstrike w:val="0"/>
+          <w:outline w:val="0"/>
+          <w:shadow w:val="0"/>
+          <w:emboss w:val="0"/>
+          <w:imprint w:val="0"/>
+          <w:noProof w:val="0"/>
+          <w:vanish w:val="0"/>
+          <w:color w:val="auto"/>
+          <w:spacing w:val="0"/>
+          <w:w w:val="100"/>
+          <w:kern w:val="0"/>
+          <w:position w:val="0"/>
+          <w:sz w:val="22"/>
+          <w:szCs w:val="22"/>
+          <w:highlight w:val="none"/>
+          <w:u w:val="none" w:color="auto"/>
+          <w:effect w:val="none"/>
+          <w:bdr w:val="none" w:sz="0" w:space="0" w:color="auto"/>
           <w:shd w:val="clear" w:color="auto" w:fill="auto"/>
           <w:vertAlign w:val="baseline"/>
           <w:rtl w:val="0"/>
@@ -559,44 +559,44 @@
           <w:highlight w:val="none"/>
           <w:u w:val="none" w:color="auto"/>
           <w:effect w:val="none"/>
-          <w:bdr w:val="nil"/>
-          <w:shd w:val="clear" w:color="auto" w:fill="auto"/>
-          <w:vertAlign w:val="baseline"/>
-          <w:rtl w:val="0"/>
-          <w:cs w:val="0"/>
-          <w:lang w:val="fr-FR" w:eastAsia="zh-TW" w:bidi="ar-SA"/>
-        </w:rPr>
-        <w:t>Ín sããîïd töó öóf pöóöór füüll bèè pöóst fããcèè snüüg.</w:t>
-      </w:r>
-      <w:r>
-        <w:rPr>
-          <w:rStyle w:val="DefaultParagraphFont"/>
-          <w:rFonts w:ascii="Calibri" w:eastAsia="Calibri" w:hAnsi="Calibri" w:cs="Calibri"/>
-          <w:b w:val="0"/>
-          <w:bCs w:val="0"/>
-          <w:i w:val="0"/>
-          <w:iCs w:val="0"/>
-          <w:caps w:val="0"/>
-          <w:smallCaps w:val="0"/>
-          <w:strike w:val="0"/>
-          <w:dstrike w:val="0"/>
-          <w:outline w:val="0"/>
-          <w:shadow w:val="0"/>
-          <w:emboss w:val="0"/>
-          <w:imprint w:val="0"/>
-          <w:noProof w:val="0"/>
-          <w:vanish w:val="0"/>
-          <w:color w:val="auto"/>
-          <w:spacing w:val="0"/>
-          <w:w w:val="100"/>
-          <w:kern w:val="0"/>
-          <w:position w:val="0"/>
-          <w:sz w:val="22"/>
-          <w:szCs w:val="22"/>
-          <w:highlight w:val="none"/>
-          <w:u w:val="none" w:color="auto"/>
-          <w:effect w:val="none"/>
-          <w:bdr w:val="nil"/>
+          <w:bdr w:val="none" w:sz="0" w:space="0" w:color="auto"/>
+          <w:shd w:val="clear" w:color="auto" w:fill="auto"/>
+          <w:vertAlign w:val="baseline"/>
+          <w:rtl w:val="0"/>
+          <w:cs w:val="0"/>
+          <w:lang w:val="fr-FR" w:eastAsia="zh-TW" w:bidi="ar-SA"/>
+        </w:rPr>
+        <w:t>Ín sãàïîd tôó ôóf pôóôór fúüll bèë pôóst fãàcèë snúüg.</w:t>
+      </w:r>
+      <w:r>
+        <w:rPr>
+          <w:rStyle w:val="DefaultParagraphFont"/>
+          <w:rFonts w:ascii="Calibri" w:eastAsia="Calibri" w:hAnsi="Calibri" w:cs="Calibri"/>
+          <w:b w:val="0"/>
+          <w:bCs w:val="0"/>
+          <w:i w:val="0"/>
+          <w:iCs w:val="0"/>
+          <w:caps w:val="0"/>
+          <w:smallCaps w:val="0"/>
+          <w:strike w:val="0"/>
+          <w:dstrike w:val="0"/>
+          <w:outline w:val="0"/>
+          <w:shadow w:val="0"/>
+          <w:emboss w:val="0"/>
+          <w:imprint w:val="0"/>
+          <w:noProof w:val="0"/>
+          <w:vanish w:val="0"/>
+          <w:color w:val="auto"/>
+          <w:spacing w:val="0"/>
+          <w:w w:val="100"/>
+          <w:kern w:val="0"/>
+          <w:position w:val="0"/>
+          <w:sz w:val="22"/>
+          <w:szCs w:val="22"/>
+          <w:highlight w:val="none"/>
+          <w:u w:val="none" w:color="auto"/>
+          <w:effect w:val="none"/>
+          <w:bdr w:val="none" w:sz="0" w:space="0" w:color="auto"/>
           <w:shd w:val="clear" w:color="auto" w:fill="auto"/>
           <w:vertAlign w:val="baseline"/>
           <w:rtl w:val="0"/>
@@ -633,44 +633,44 @@
           <w:highlight w:val="none"/>
           <w:u w:val="none" w:color="auto"/>
           <w:effect w:val="none"/>
-          <w:bdr w:val="nil"/>
-          <w:shd w:val="clear" w:color="auto" w:fill="auto"/>
-          <w:vertAlign w:val="baseline"/>
-          <w:rtl w:val="0"/>
-          <w:cs w:val="0"/>
-          <w:lang w:val="fr-FR" w:eastAsia="zh-TW" w:bidi="ar-SA"/>
-        </w:rPr>
-        <w:t>Ìntrõôdùûcééd íîmprùûdééncéé séééé sàáy ùûnplééàásíîng déévõônshíîréé àáccééptàáncéé sõôn.</w:t>
-      </w:r>
-      <w:r>
-        <w:rPr>
-          <w:rStyle w:val="DefaultParagraphFont"/>
-          <w:rFonts w:ascii="Calibri" w:eastAsia="Calibri" w:hAnsi="Calibri" w:cs="Calibri"/>
-          <w:b w:val="0"/>
-          <w:bCs w:val="0"/>
-          <w:i w:val="0"/>
-          <w:iCs w:val="0"/>
-          <w:caps w:val="0"/>
-          <w:smallCaps w:val="0"/>
-          <w:strike w:val="0"/>
-          <w:dstrike w:val="0"/>
-          <w:outline w:val="0"/>
-          <w:shadow w:val="0"/>
-          <w:emboss w:val="0"/>
-          <w:imprint w:val="0"/>
-          <w:noProof w:val="0"/>
-          <w:vanish w:val="0"/>
-          <w:color w:val="auto"/>
-          <w:spacing w:val="0"/>
-          <w:w w:val="100"/>
-          <w:kern w:val="0"/>
-          <w:position w:val="0"/>
-          <w:sz w:val="22"/>
-          <w:szCs w:val="22"/>
-          <w:highlight w:val="none"/>
-          <w:u w:val="none" w:color="auto"/>
-          <w:effect w:val="none"/>
-          <w:bdr w:val="nil"/>
+          <w:bdr w:val="none" w:sz="0" w:space="0" w:color="auto"/>
+          <w:shd w:val="clear" w:color="auto" w:fill="auto"/>
+          <w:vertAlign w:val="baseline"/>
+          <w:rtl w:val="0"/>
+          <w:cs w:val="0"/>
+          <w:lang w:val="fr-FR" w:eastAsia="zh-TW" w:bidi="ar-SA"/>
+        </w:rPr>
+        <w:t>Ìntröòdûúcèèd ïîmprûúdèèncèè sèèèè sããy ûúnplèèããsïîng dèèvöònshïîrèè ããccèèptããncèè söòn.</w:t>
+      </w:r>
+      <w:r>
+        <w:rPr>
+          <w:rStyle w:val="DefaultParagraphFont"/>
+          <w:rFonts w:ascii="Calibri" w:eastAsia="Calibri" w:hAnsi="Calibri" w:cs="Calibri"/>
+          <w:b w:val="0"/>
+          <w:bCs w:val="0"/>
+          <w:i w:val="0"/>
+          <w:iCs w:val="0"/>
+          <w:caps w:val="0"/>
+          <w:smallCaps w:val="0"/>
+          <w:strike w:val="0"/>
+          <w:dstrike w:val="0"/>
+          <w:outline w:val="0"/>
+          <w:shadow w:val="0"/>
+          <w:emboss w:val="0"/>
+          <w:imprint w:val="0"/>
+          <w:noProof w:val="0"/>
+          <w:vanish w:val="0"/>
+          <w:color w:val="auto"/>
+          <w:spacing w:val="0"/>
+          <w:w w:val="100"/>
+          <w:kern w:val="0"/>
+          <w:position w:val="0"/>
+          <w:sz w:val="22"/>
+          <w:szCs w:val="22"/>
+          <w:highlight w:val="none"/>
+          <w:u w:val="none" w:color="auto"/>
+          <w:effect w:val="none"/>
+          <w:bdr w:val="none" w:sz="0" w:space="0" w:color="auto"/>
           <w:shd w:val="clear" w:color="auto" w:fill="auto"/>
           <w:vertAlign w:val="baseline"/>
           <w:rtl w:val="0"/>
@@ -707,44 +707,44 @@
           <w:highlight w:val="none"/>
           <w:u w:val="none" w:color="auto"/>
           <w:effect w:val="none"/>
-          <w:bdr w:val="nil"/>
-          <w:shd w:val="clear" w:color="auto" w:fill="auto"/>
-          <w:vertAlign w:val="baseline"/>
-          <w:rtl w:val="0"/>
-          <w:cs w:val="0"/>
-          <w:lang w:val="fr-FR" w:eastAsia="zh-TW" w:bidi="ar-SA"/>
-        </w:rPr>
-        <w:t>Êxéètéèr löóngéèr wïîsdöóm gâãy nöór déèsïîgn âãgéè.</w:t>
-      </w:r>
-      <w:r>
-        <w:rPr>
-          <w:rStyle w:val="DefaultParagraphFont"/>
-          <w:rFonts w:ascii="Calibri" w:eastAsia="Calibri" w:hAnsi="Calibri" w:cs="Calibri"/>
-          <w:b w:val="0"/>
-          <w:bCs w:val="0"/>
-          <w:i w:val="0"/>
-          <w:iCs w:val="0"/>
-          <w:caps w:val="0"/>
-          <w:smallCaps w:val="0"/>
-          <w:strike w:val="0"/>
-          <w:dstrike w:val="0"/>
-          <w:outline w:val="0"/>
-          <w:shadow w:val="0"/>
-          <w:emboss w:val="0"/>
-          <w:imprint w:val="0"/>
-          <w:noProof w:val="0"/>
-          <w:vanish w:val="0"/>
-          <w:color w:val="auto"/>
-          <w:spacing w:val="0"/>
-          <w:w w:val="100"/>
-          <w:kern w:val="0"/>
-          <w:position w:val="0"/>
-          <w:sz w:val="22"/>
-          <w:szCs w:val="22"/>
-          <w:highlight w:val="none"/>
-          <w:u w:val="none" w:color="auto"/>
-          <w:effect w:val="none"/>
-          <w:bdr w:val="nil"/>
+          <w:bdr w:val="none" w:sz="0" w:space="0" w:color="auto"/>
+          <w:shd w:val="clear" w:color="auto" w:fill="auto"/>
+          <w:vertAlign w:val="baseline"/>
+          <w:rtl w:val="0"/>
+          <w:cs w:val="0"/>
+          <w:lang w:val="fr-FR" w:eastAsia="zh-TW" w:bidi="ar-SA"/>
+        </w:rPr>
+        <w:t>Éxéètéèr lóöngéèr wîïsdóöm gãåy nóör déèsîïgn ãågéè.</w:t>
+      </w:r>
+      <w:r>
+        <w:rPr>
+          <w:rStyle w:val="DefaultParagraphFont"/>
+          <w:rFonts w:ascii="Calibri" w:eastAsia="Calibri" w:hAnsi="Calibri" w:cs="Calibri"/>
+          <w:b w:val="0"/>
+          <w:bCs w:val="0"/>
+          <w:i w:val="0"/>
+          <w:iCs w:val="0"/>
+          <w:caps w:val="0"/>
+          <w:smallCaps w:val="0"/>
+          <w:strike w:val="0"/>
+          <w:dstrike w:val="0"/>
+          <w:outline w:val="0"/>
+          <w:shadow w:val="0"/>
+          <w:emboss w:val="0"/>
+          <w:imprint w:val="0"/>
+          <w:noProof w:val="0"/>
+          <w:vanish w:val="0"/>
+          <w:color w:val="auto"/>
+          <w:spacing w:val="0"/>
+          <w:w w:val="100"/>
+          <w:kern w:val="0"/>
+          <w:position w:val="0"/>
+          <w:sz w:val="22"/>
+          <w:szCs w:val="22"/>
+          <w:highlight w:val="none"/>
+          <w:u w:val="none" w:color="auto"/>
+          <w:effect w:val="none"/>
+          <w:bdr w:val="none" w:sz="0" w:space="0" w:color="auto"/>
           <w:shd w:val="clear" w:color="auto" w:fill="auto"/>
           <w:vertAlign w:val="baseline"/>
           <w:rtl w:val="0"/>
@@ -781,44 +781,44 @@
           <w:highlight w:val="none"/>
           <w:u w:val="none" w:color="auto"/>
           <w:effect w:val="none"/>
-          <w:bdr w:val="nil"/>
-          <w:shd w:val="clear" w:color="auto" w:fill="auto"/>
-          <w:vertAlign w:val="baseline"/>
-          <w:rtl w:val="0"/>
-          <w:cs w:val="0"/>
-          <w:lang w:val="fr-FR" w:eastAsia="zh-TW" w:bidi="ar-SA"/>
-        </w:rPr>
-        <w:t>Æm wéêæãthéêr töõ éêntéêréêd nöõrlæãnd nöõ íîn shöõwíîng séêrvíîcéê.</w:t>
-      </w:r>
-      <w:r>
-        <w:rPr>
-          <w:rStyle w:val="DefaultParagraphFont"/>
-          <w:rFonts w:ascii="Calibri" w:eastAsia="Calibri" w:hAnsi="Calibri" w:cs="Calibri"/>
-          <w:b w:val="0"/>
-          <w:bCs w:val="0"/>
-          <w:i w:val="0"/>
-          <w:iCs w:val="0"/>
-          <w:caps w:val="0"/>
-          <w:smallCaps w:val="0"/>
-          <w:strike w:val="0"/>
-          <w:dstrike w:val="0"/>
-          <w:outline w:val="0"/>
-          <w:shadow w:val="0"/>
-          <w:emboss w:val="0"/>
-          <w:imprint w:val="0"/>
-          <w:noProof w:val="0"/>
-          <w:vanish w:val="0"/>
-          <w:color w:val="auto"/>
-          <w:spacing w:val="0"/>
-          <w:w w:val="100"/>
-          <w:kern w:val="0"/>
-          <w:position w:val="0"/>
-          <w:sz w:val="22"/>
-          <w:szCs w:val="22"/>
-          <w:highlight w:val="none"/>
-          <w:u w:val="none" w:color="auto"/>
-          <w:effect w:val="none"/>
-          <w:bdr w:val="nil"/>
+          <w:bdr w:val="none" w:sz="0" w:space="0" w:color="auto"/>
+          <w:shd w:val="clear" w:color="auto" w:fill="auto"/>
+          <w:vertAlign w:val="baseline"/>
+          <w:rtl w:val="0"/>
+          <w:cs w:val="0"/>
+          <w:lang w:val="fr-FR" w:eastAsia="zh-TW" w:bidi="ar-SA"/>
+        </w:rPr>
+        <w:t>Àm wéèâæthéèr tòò éèntéèréèd nòòrlâænd nòò îìn shòòwîìng séèrvîìcéè.</w:t>
+      </w:r>
+      <w:r>
+        <w:rPr>
+          <w:rStyle w:val="DefaultParagraphFont"/>
+          <w:rFonts w:ascii="Calibri" w:eastAsia="Calibri" w:hAnsi="Calibri" w:cs="Calibri"/>
+          <w:b w:val="0"/>
+          <w:bCs w:val="0"/>
+          <w:i w:val="0"/>
+          <w:iCs w:val="0"/>
+          <w:caps w:val="0"/>
+          <w:smallCaps w:val="0"/>
+          <w:strike w:val="0"/>
+          <w:dstrike w:val="0"/>
+          <w:outline w:val="0"/>
+          <w:shadow w:val="0"/>
+          <w:emboss w:val="0"/>
+          <w:imprint w:val="0"/>
+          <w:noProof w:val="0"/>
+          <w:vanish w:val="0"/>
+          <w:color w:val="auto"/>
+          <w:spacing w:val="0"/>
+          <w:w w:val="100"/>
+          <w:kern w:val="0"/>
+          <w:position w:val="0"/>
+          <w:sz w:val="22"/>
+          <w:szCs w:val="22"/>
+          <w:highlight w:val="none"/>
+          <w:u w:val="none" w:color="auto"/>
+          <w:effect w:val="none"/>
+          <w:bdr w:val="none" w:sz="0" w:space="0" w:color="auto"/>
           <w:shd w:val="clear" w:color="auto" w:fill="auto"/>
           <w:vertAlign w:val="baseline"/>
           <w:rtl w:val="0"/>
@@ -855,44 +855,44 @@
           <w:highlight w:val="none"/>
           <w:u w:val="none" w:color="auto"/>
           <w:effect w:val="none"/>
-          <w:bdr w:val="nil"/>
-          <w:shd w:val="clear" w:color="auto" w:fill="auto"/>
-          <w:vertAlign w:val="baseline"/>
-          <w:rtl w:val="0"/>
-          <w:cs w:val="0"/>
-          <w:lang w:val="fr-FR" w:eastAsia="zh-TW" w:bidi="ar-SA"/>
-        </w:rPr>
-        <w:t>Nôòr réèpéèâàtéèd spéèâàkïïng shy âàppéètïïtéè.</w:t>
-      </w:r>
-      <w:r>
-        <w:rPr>
-          <w:rStyle w:val="DefaultParagraphFont"/>
-          <w:rFonts w:ascii="Calibri" w:eastAsia="Calibri" w:hAnsi="Calibri" w:cs="Calibri"/>
-          <w:b w:val="0"/>
-          <w:bCs w:val="0"/>
-          <w:i w:val="0"/>
-          <w:iCs w:val="0"/>
-          <w:caps w:val="0"/>
-          <w:smallCaps w:val="0"/>
-          <w:strike w:val="0"/>
-          <w:dstrike w:val="0"/>
-          <w:outline w:val="0"/>
-          <w:shadow w:val="0"/>
-          <w:emboss w:val="0"/>
-          <w:imprint w:val="0"/>
-          <w:noProof w:val="0"/>
-          <w:vanish w:val="0"/>
-          <w:color w:val="auto"/>
-          <w:spacing w:val="0"/>
-          <w:w w:val="100"/>
-          <w:kern w:val="0"/>
-          <w:position w:val="0"/>
-          <w:sz w:val="22"/>
-          <w:szCs w:val="22"/>
-          <w:highlight w:val="none"/>
-          <w:u w:val="none" w:color="auto"/>
-          <w:effect w:val="none"/>
-          <w:bdr w:val="nil"/>
+          <w:bdr w:val="none" w:sz="0" w:space="0" w:color="auto"/>
+          <w:shd w:val="clear" w:color="auto" w:fill="auto"/>
+          <w:vertAlign w:val="baseline"/>
+          <w:rtl w:val="0"/>
+          <w:cs w:val="0"/>
+          <w:lang w:val="fr-FR" w:eastAsia="zh-TW" w:bidi="ar-SA"/>
+        </w:rPr>
+        <w:t>Nóór rèëpèëãàtèëd spèëãàkìíng shy ãàppèëtìítèë.</w:t>
+      </w:r>
+      <w:r>
+        <w:rPr>
+          <w:rStyle w:val="DefaultParagraphFont"/>
+          <w:rFonts w:ascii="Calibri" w:eastAsia="Calibri" w:hAnsi="Calibri" w:cs="Calibri"/>
+          <w:b w:val="0"/>
+          <w:bCs w:val="0"/>
+          <w:i w:val="0"/>
+          <w:iCs w:val="0"/>
+          <w:caps w:val="0"/>
+          <w:smallCaps w:val="0"/>
+          <w:strike w:val="0"/>
+          <w:dstrike w:val="0"/>
+          <w:outline w:val="0"/>
+          <w:shadow w:val="0"/>
+          <w:emboss w:val="0"/>
+          <w:imprint w:val="0"/>
+          <w:noProof w:val="0"/>
+          <w:vanish w:val="0"/>
+          <w:color w:val="auto"/>
+          <w:spacing w:val="0"/>
+          <w:w w:val="100"/>
+          <w:kern w:val="0"/>
+          <w:position w:val="0"/>
+          <w:sz w:val="22"/>
+          <w:szCs w:val="22"/>
+          <w:highlight w:val="none"/>
+          <w:u w:val="none" w:color="auto"/>
+          <w:effect w:val="none"/>
+          <w:bdr w:val="none" w:sz="0" w:space="0" w:color="auto"/>
           <w:shd w:val="clear" w:color="auto" w:fill="auto"/>
           <w:vertAlign w:val="baseline"/>
           <w:rtl w:val="0"/>
@@ -929,44 +929,44 @@
           <w:highlight w:val="none"/>
           <w:u w:val="none" w:color="auto"/>
           <w:effect w:val="none"/>
-          <w:bdr w:val="nil"/>
-          <w:shd w:val="clear" w:color="auto" w:fill="auto"/>
-          <w:vertAlign w:val="baseline"/>
-          <w:rtl w:val="0"/>
-          <w:cs w:val="0"/>
-          <w:lang w:val="fr-FR" w:eastAsia="zh-TW" w:bidi="ar-SA"/>
-        </w:rPr>
-        <w:t>Êxcíítëéd íít hâästííly âän pâästúýrëé íít ôóbsëérvëé.</w:t>
-      </w:r>
-      <w:r>
-        <w:rPr>
-          <w:rStyle w:val="DefaultParagraphFont"/>
-          <w:rFonts w:ascii="Calibri" w:eastAsia="Calibri" w:hAnsi="Calibri" w:cs="Calibri"/>
-          <w:b w:val="0"/>
-          <w:bCs w:val="0"/>
-          <w:i w:val="0"/>
-          <w:iCs w:val="0"/>
-          <w:caps w:val="0"/>
-          <w:smallCaps w:val="0"/>
-          <w:strike w:val="0"/>
-          <w:dstrike w:val="0"/>
-          <w:outline w:val="0"/>
-          <w:shadow w:val="0"/>
-          <w:emboss w:val="0"/>
-          <w:imprint w:val="0"/>
-          <w:noProof w:val="0"/>
-          <w:vanish w:val="0"/>
-          <w:color w:val="auto"/>
-          <w:spacing w:val="0"/>
-          <w:w w:val="100"/>
-          <w:kern w:val="0"/>
-          <w:position w:val="0"/>
-          <w:sz w:val="22"/>
-          <w:szCs w:val="22"/>
-          <w:highlight w:val="none"/>
-          <w:u w:val="none" w:color="auto"/>
-          <w:effect w:val="none"/>
-          <w:bdr w:val="nil"/>
+          <w:bdr w:val="none" w:sz="0" w:space="0" w:color="auto"/>
+          <w:shd w:val="clear" w:color="auto" w:fill="auto"/>
+          <w:vertAlign w:val="baseline"/>
+          <w:rtl w:val="0"/>
+          <w:cs w:val="0"/>
+          <w:lang w:val="fr-FR" w:eastAsia="zh-TW" w:bidi="ar-SA"/>
+        </w:rPr>
+        <w:t>Èxcïìtêëd ïìt häästïìly ään päästûýrêë ïìt öôbsêërvêë.</w:t>
+      </w:r>
+      <w:r>
+        <w:rPr>
+          <w:rStyle w:val="DefaultParagraphFont"/>
+          <w:rFonts w:ascii="Calibri" w:eastAsia="Calibri" w:hAnsi="Calibri" w:cs="Calibri"/>
+          <w:b w:val="0"/>
+          <w:bCs w:val="0"/>
+          <w:i w:val="0"/>
+          <w:iCs w:val="0"/>
+          <w:caps w:val="0"/>
+          <w:smallCaps w:val="0"/>
+          <w:strike w:val="0"/>
+          <w:dstrike w:val="0"/>
+          <w:outline w:val="0"/>
+          <w:shadow w:val="0"/>
+          <w:emboss w:val="0"/>
+          <w:imprint w:val="0"/>
+          <w:noProof w:val="0"/>
+          <w:vanish w:val="0"/>
+          <w:color w:val="auto"/>
+          <w:spacing w:val="0"/>
+          <w:w w:val="100"/>
+          <w:kern w:val="0"/>
+          <w:position w:val="0"/>
+          <w:sz w:val="22"/>
+          <w:szCs w:val="22"/>
+          <w:highlight w:val="none"/>
+          <w:u w:val="none" w:color="auto"/>
+          <w:effect w:val="none"/>
+          <w:bdr w:val="none" w:sz="0" w:space="0" w:color="auto"/>
           <w:shd w:val="clear" w:color="auto" w:fill="auto"/>
           <w:vertAlign w:val="baseline"/>
           <w:rtl w:val="0"/>
@@ -1003,14 +1003,14 @@
           <w:highlight w:val="none"/>
           <w:u w:val="none" w:color="auto"/>
           <w:effect w:val="none"/>
-          <w:bdr w:val="nil"/>
-          <w:shd w:val="clear" w:color="auto" w:fill="auto"/>
-          <w:vertAlign w:val="baseline"/>
-          <w:rtl w:val="0"/>
-          <w:cs w:val="0"/>
-          <w:lang w:val="fr-FR" w:eastAsia="zh-TW" w:bidi="ar-SA"/>
-        </w:rPr>
-        <w:t>Snýûg häánd hóôw däárèê hèêrèê tóôóô.</w:t>
+          <w:bdr w:val="none" w:sz="0" w:space="0" w:color="auto"/>
+          <w:shd w:val="clear" w:color="auto" w:fill="auto"/>
+          <w:vertAlign w:val="baseline"/>
+          <w:rtl w:val="0"/>
+          <w:cs w:val="0"/>
+          <w:lang w:val="fr-FR" w:eastAsia="zh-TW" w:bidi="ar-SA"/>
+        </w:rPr>
+        <w:t>Snúýg hæánd hòów dæárèè hèèrèè tòóòó.</w:t>
       </w:r>
       <w:bookmarkStart w:id="0" w:name="_GoBack"/>
       <w:bookmarkEnd w:id="0"/>

--- a/Test_BP/Fol_2k_files_500(2)/fr-FR/file 500_2 - Copy (139).docx
+++ b/Test_BP/Fol_2k_files_500(2)/fr-FR/file 500_2 - Copy (139).docx
@@ -42,7 +42,7 @@
           <w:cs w:val="0"/>
           <w:lang w:val="fr-FR" w:eastAsia="zh-TW" w:bidi="ar-SA"/>
         </w:rPr>
-        <w:t>t éëxcéëpt tóö sóö téëmpéër mùýtùýàål tàåstéës móöthéër.</w:t>
+        <w:t>t êêxcêêpt tóó sóó têêmpêêr mùùtùùâàl tâàstêês móóthêêr.</w:t>
       </w:r>
       <w:r>
         <w:rPr>
@@ -116,7 +116,7 @@
           <w:cs w:val="0"/>
           <w:lang w:val="fr-FR" w:eastAsia="zh-TW" w:bidi="ar-SA"/>
         </w:rPr>
-        <w:t>Întêèrêèstêèd cûültììvåætêèd ììts còóntììnûüììng nòów yêèt åærêè.</w:t>
+        <w:t>Ïntêérêéstêéd cûültîîvæætêéd îîts cóóntîînûüîîng nóów yêét æærêé.</w:t>
       </w:r>
       <w:r>
         <w:rPr>
@@ -190,7 +190,7 @@
           <w:cs w:val="0"/>
           <w:lang w:val="fr-FR" w:eastAsia="zh-TW" w:bidi="ar-SA"/>
         </w:rPr>
-        <w:t>Òýýt îíntéérééstééd åæccééptåæncéé öóýýr påærtîíåælîíty åæffröóntîíng ýýnplééåæsåænt why åædd.</w:t>
+        <w:t>Òýùt íìntêêrêêstêêd åæccêêptåæncêê óõýùr påærtíìåælíìty åæffróõntíìng ýùnplêêåæsåænt why åædd.</w:t>
       </w:r>
       <w:r>
         <w:rPr>
@@ -264,7 +264,7 @@
           <w:cs w:val="0"/>
           <w:lang w:val="fr-FR" w:eastAsia="zh-TW" w:bidi="ar-SA"/>
         </w:rPr>
-        <w:t>Èstéééém gàárdéén méén yéét shy cõóúýrséé.</w:t>
+        <w:t>Ëstëêëêm gäärdëên mëên yëêt shy còöùùrsëê.</w:t>
       </w:r>
       <w:r>
         <w:rPr>
@@ -338,7 +338,7 @@
           <w:cs w:val="0"/>
           <w:lang w:val="fr-FR" w:eastAsia="zh-TW" w:bidi="ar-SA"/>
         </w:rPr>
-        <w:t>Cóönsûýltëéd ûýp my tóölëéräàbly sóömëétîímëés pëérpëétûýäàl óöh.</w:t>
+        <w:t>Cóónsûýltëêd ûýp my tóólëêráåbly sóómëêtíîmëês pëêrpëêtûýáål óóh.</w:t>
       </w:r>
       <w:r>
         <w:rPr>
@@ -412,7 +412,7 @@
           <w:cs w:val="0"/>
           <w:lang w:val="fr-FR" w:eastAsia="zh-TW" w:bidi="ar-SA"/>
         </w:rPr>
-        <w:t>Èxprèëssîîõön àåccèëptàåncèë îîmprûùdèëncèë pàårtîîcûùlàår hàåd èëàåt ûùnsàåtîîàåblèë.</w:t>
+        <w:t>Éxprééssïìöôn ââccééptââncéé ïìmprýúdééncéé pâârtïìcýúlââr hââd ééâât ýúnsââtïìââbléé.</w:t>
       </w:r>
       <w:r>
         <w:rPr>
@@ -492,7 +492,7 @@
           <w:cs w:val="0"/>
           <w:lang w:val="fr-FR" w:eastAsia="zh-TW" w:bidi="ar-SA"/>
         </w:rPr>
-        <w:t>Háæd dëénöötîïng prööpëérly jööîïntýúrëé yööýú ööccáæsîïöön dîïrëéctly ráæîïllëéry.</w:t>
+        <w:t>Hàâd dèënöótîïng pröópèërly jöóîïntüürèë yöóüü öóccàâsîïöón dîïrèëctly ràâîïllèëry.</w:t>
       </w:r>
       <w:r>
         <w:rPr>
@@ -566,7 +566,7 @@
           <w:cs w:val="0"/>
           <w:lang w:val="fr-FR" w:eastAsia="zh-TW" w:bidi="ar-SA"/>
         </w:rPr>
-        <w:t>Ín sãàïîd tôó ôóf pôóôór fúüll bèë pôóst fãàcèë snúüg.</w:t>
+        <w:t>Ín sáàìïd tôó ôóf pôóôór fûúll bêè pôóst fáàcêè snûúg.</w:t>
       </w:r>
       <w:r>
         <w:rPr>
@@ -640,7 +640,7 @@
           <w:cs w:val="0"/>
           <w:lang w:val="fr-FR" w:eastAsia="zh-TW" w:bidi="ar-SA"/>
         </w:rPr>
-        <w:t>Ìntröòdûúcèèd ïîmprûúdèèncèè sèèèè sããy ûúnplèèããsïîng dèèvöònshïîrèè ããccèèptããncèè söòn.</w:t>
+        <w:t>Ïntrôòdùýcééd îïmprùýdééncéé séééé sâåy ùýnplééâåsîïng déévôònshîïréé âåccééptâåncéé sôòn.</w:t>
       </w:r>
       <w:r>
         <w:rPr>
@@ -714,7 +714,7 @@
           <w:cs w:val="0"/>
           <w:lang w:val="fr-FR" w:eastAsia="zh-TW" w:bidi="ar-SA"/>
         </w:rPr>
-        <w:t>Éxéètéèr lóöngéèr wîïsdóöm gãåy nóör déèsîïgn ãågéè.</w:t>
+        <w:t>Êxëètëèr löõngëèr wììsdöõm gäây nöõr dëèsììgn äâgëè.</w:t>
       </w:r>
       <w:r>
         <w:rPr>
@@ -788,7 +788,7 @@
           <w:cs w:val="0"/>
           <w:lang w:val="fr-FR" w:eastAsia="zh-TW" w:bidi="ar-SA"/>
         </w:rPr>
-        <w:t>Àm wéèâæthéèr tòò éèntéèréèd nòòrlâænd nòò îìn shòòwîìng séèrvîìcéè.</w:t>
+        <w:t>Ãm wèéáåthèér tôó èéntèérèéd nôórláånd nôó íín shôówííng sèérvíícèé.</w:t>
       </w:r>
       <w:r>
         <w:rPr>
@@ -862,7 +862,7 @@
           <w:cs w:val="0"/>
           <w:lang w:val="fr-FR" w:eastAsia="zh-TW" w:bidi="ar-SA"/>
         </w:rPr>
-        <w:t>Nóór rèëpèëãàtèëd spèëãàkìíng shy ãàppèëtìítèë.</w:t>
+        <w:t>Nòòr rêëpêëâätêëd spêëâäkííng shy âäppêëtíítêë.</w:t>
       </w:r>
       <w:r>
         <w:rPr>
@@ -936,7 +936,7 @@
           <w:cs w:val="0"/>
           <w:lang w:val="fr-FR" w:eastAsia="zh-TW" w:bidi="ar-SA"/>
         </w:rPr>
-        <w:t>Èxcïìtêëd ïìt häästïìly ään päästûýrêë ïìt öôbsêërvêë.</w:t>
+        <w:t>Ëxcìítèéd ìít háâstìíly áân páâstüürèé ìít õóbsèérvèé.</w:t>
       </w:r>
       <w:r>
         <w:rPr>
@@ -1010,7 +1010,7 @@
           <w:cs w:val="0"/>
           <w:lang w:val="fr-FR" w:eastAsia="zh-TW" w:bidi="ar-SA"/>
         </w:rPr>
-        <w:t>Snúýg hæánd hòów dæárèè hèèrèè tòóòó.</w:t>
+        <w:t>Snúúg häând höów däârêè hêèrêè töóöó.</w:t>
       </w:r>
       <w:bookmarkStart w:id="0" w:name="_GoBack"/>
       <w:bookmarkEnd w:id="0"/>

--- a/Test_BP/Fol_2k_files_500(2)/fr-FR/file 500_2 - Copy (139).docx
+++ b/Test_BP/Fol_2k_files_500(2)/fr-FR/file 500_2 - Copy (139).docx
@@ -42,7 +42,7 @@
           <w:cs w:val="0"/>
           <w:lang w:val="fr-FR" w:eastAsia="zh-TW" w:bidi="ar-SA"/>
         </w:rPr>
-        <w:t>t êêxcêêpt tóó sóó têêmpêêr mùùtùùâàl tâàstêês móóthêêr.</w:t>
+        <w:t>t ééxcéépt tòò sòò téémpéér mýûtýûãál tãástéés mòòthéér.</w:t>
       </w:r>
       <w:r>
         <w:rPr>
@@ -116,7 +116,7 @@
           <w:cs w:val="0"/>
           <w:lang w:val="fr-FR" w:eastAsia="zh-TW" w:bidi="ar-SA"/>
         </w:rPr>
-        <w:t>Ïntêérêéstêéd cûültîîvæætêéd îîts cóóntîînûüîîng nóów yêét æærêé.</w:t>
+        <w:t>Ìntéèréèstéèd cýûltîìvåátéèd îìts cóôntîìnýûîìng nóôw yéèt åáréè.</w:t>
       </w:r>
       <w:r>
         <w:rPr>
@@ -190,7 +190,7 @@
           <w:cs w:val="0"/>
           <w:lang w:val="fr-FR" w:eastAsia="zh-TW" w:bidi="ar-SA"/>
         </w:rPr>
-        <w:t>Òýùt íìntêêrêêstêêd åæccêêptåæncêê óõýùr påærtíìåælíìty åæffróõntíìng ýùnplêêåæsåænt why åædd.</w:t>
+        <w:t>Òúüt ìïntèërèëstèëd æáccèëptæáncèë óóúür pæártìïæálìïty æáffróóntìïng úünplèëæásæánt why æádd.</w:t>
       </w:r>
       <w:r>
         <w:rPr>
@@ -264,7 +264,7 @@
           <w:cs w:val="0"/>
           <w:lang w:val="fr-FR" w:eastAsia="zh-TW" w:bidi="ar-SA"/>
         </w:rPr>
-        <w:t>Ëstëêëêm gäärdëên mëên yëêt shy còöùùrsëê.</w:t>
+        <w:t>Ëstëêëêm gáârdëên mëên yëêt shy côöýûrsëê.</w:t>
       </w:r>
       <w:r>
         <w:rPr>
@@ -338,7 +338,7 @@
           <w:cs w:val="0"/>
           <w:lang w:val="fr-FR" w:eastAsia="zh-TW" w:bidi="ar-SA"/>
         </w:rPr>
-        <w:t>Cóónsûýltëêd ûýp my tóólëêráåbly sóómëêtíîmëês pëêrpëêtûýáål óóh.</w:t>
+        <w:t>Cõónsýültèêd ýüp my tõólèêràåbly sõómèêtïîmèês pèêrpèêtýüàål õóh.</w:t>
       </w:r>
       <w:r>
         <w:rPr>
@@ -412,7 +412,7 @@
           <w:cs w:val="0"/>
           <w:lang w:val="fr-FR" w:eastAsia="zh-TW" w:bidi="ar-SA"/>
         </w:rPr>
-        <w:t>Éxprééssïìöôn ââccééptââncéé ïìmprýúdééncéé pâârtïìcýúlââr hââd ééâât ýúnsââtïìââbléé.</w:t>
+        <w:t>Ëxprëêssíìòôn áãccëêptáãncëê íìmprüúdëêncëê páãrtíìcüúláãr háãd ëêáãt üúnsáãtíìáãblëê.</w:t>
       </w:r>
       <w:r>
         <w:rPr>
@@ -492,7 +492,7 @@
           <w:cs w:val="0"/>
           <w:lang w:val="fr-FR" w:eastAsia="zh-TW" w:bidi="ar-SA"/>
         </w:rPr>
-        <w:t>Hàâd dèënöótîïng pröópèërly jöóîïntüürèë yöóüü öóccàâsîïöón dîïrèëctly ràâîïllèëry.</w:t>
+        <w:t>Håäd dëènöôtîìng pröôpëèrly jöôîìntýýrëè yöôýý öôccåäsîìöôn dîìrëèctly råäîìllëèry.</w:t>
       </w:r>
       <w:r>
         <w:rPr>
@@ -566,7 +566,7 @@
           <w:cs w:val="0"/>
           <w:lang w:val="fr-FR" w:eastAsia="zh-TW" w:bidi="ar-SA"/>
         </w:rPr>
-        <w:t>Ín sáàìïd tôó ôóf pôóôór fûúll bêè pôóst fáàcêè snûúg.</w:t>
+        <w:t>Ín sàãïïd tõò õòf põòõòr fýýll béë põòst fàãcéë snýýg.</w:t>
       </w:r>
       <w:r>
         <w:rPr>
@@ -640,7 +640,7 @@
           <w:cs w:val="0"/>
           <w:lang w:val="fr-FR" w:eastAsia="zh-TW" w:bidi="ar-SA"/>
         </w:rPr>
-        <w:t>Ïntrôòdùýcééd îïmprùýdééncéé séééé sâåy ùýnplééâåsîïng déévôònshîïréé âåccééptâåncéé sôòn.</w:t>
+        <w:t>Ìntrôòdýücèëd ìîmprýüdèëncèë sèëèë sàày ýünplèëààsìîng dèëvôònshìîrèë ààccèëptààncèë sôòn.</w:t>
       </w:r>
       <w:r>
         <w:rPr>
@@ -714,7 +714,7 @@
           <w:cs w:val="0"/>
           <w:lang w:val="fr-FR" w:eastAsia="zh-TW" w:bidi="ar-SA"/>
         </w:rPr>
-        <w:t>Êxëètëèr löõngëèr wììsdöõm gäây nöõr dëèsììgn äâgëè.</w:t>
+        <w:t>Èxëëtëër lôöngëër wîîsdôöm gàãy nôör dëësîîgn àãgëë.</w:t>
       </w:r>
       <w:r>
         <w:rPr>
@@ -788,7 +788,7 @@
           <w:cs w:val="0"/>
           <w:lang w:val="fr-FR" w:eastAsia="zh-TW" w:bidi="ar-SA"/>
         </w:rPr>
-        <w:t>Ãm wèéáåthèér tôó èéntèérèéd nôórláånd nôó íín shôówííng sèérvíícèé.</w:t>
+        <w:t>Äm wëëäåthëër tôõ ëëntëërëëd nôõrläånd nôõ îín shôõwîíng sëërvîícëë.</w:t>
       </w:r>
       <w:r>
         <w:rPr>
@@ -862,7 +862,7 @@
           <w:cs w:val="0"/>
           <w:lang w:val="fr-FR" w:eastAsia="zh-TW" w:bidi="ar-SA"/>
         </w:rPr>
-        <w:t>Nòòr rêëpêëâätêëd spêëâäkííng shy âäppêëtíítêë.</w:t>
+        <w:t>Nõòr réêpéêååtéêd spéêååkííng shy ååppéêtíítéê.</w:t>
       </w:r>
       <w:r>
         <w:rPr>
@@ -936,7 +936,7 @@
           <w:cs w:val="0"/>
           <w:lang w:val="fr-FR" w:eastAsia="zh-TW" w:bidi="ar-SA"/>
         </w:rPr>
-        <w:t>Ëxcìítèéd ìít háâstìíly áân páâstüürèé ìít õóbsèérvèé.</w:t>
+        <w:t>Éxcíïtêêd íït håâstíïly åân påâstùürêê íït òôbsêêrvêê.</w:t>
       </w:r>
       <w:r>
         <w:rPr>
@@ -1010,7 +1010,7 @@
           <w:cs w:val="0"/>
           <w:lang w:val="fr-FR" w:eastAsia="zh-TW" w:bidi="ar-SA"/>
         </w:rPr>
-        <w:t>Snúúg häând höów däârêè hêèrêè töóöó.</w:t>
+        <w:t>Snùûg hãànd hõõw dãàrèë hèërèë tõõõõ.</w:t>
       </w:r>
       <w:bookmarkStart w:id="0" w:name="_GoBack"/>
       <w:bookmarkEnd w:id="0"/>
